--- a/Basic sets of Mongo Operators.docx
+++ b/Basic sets of Mongo Operators.docx
@@ -4,556 +4,32 @@
   <w:body>
     <w:p>
       <w:pPr>
-        <w:rPr>
-          <w:sz w:val="28"/>
-          <w:szCs w:val="28"/>
-        </w:rPr>
-      </w:pPr>
-      <w:r>
-        <w:rPr>
-          <w:sz w:val="28"/>
-          <w:szCs w:val="28"/>
-        </w:rPr>
-        <w:t xml:space="preserve">Basic sets of </w:t>
-      </w:r>
-      <w:r>
-        <w:rPr>
-          <w:sz w:val="28"/>
-          <w:szCs w:val="28"/>
-        </w:rPr>
-        <w:t>Mongo Operators</w:t>
-      </w:r>
-    </w:p>
-    <w:p>
-      <w:pPr>
-        <w:rPr>
-          <w:sz w:val="28"/>
-          <w:szCs w:val="28"/>
-        </w:rPr>
-      </w:pPr>
-    </w:p>
-    <w:p>
-      <w:pPr>
-        <w:rPr>
-          <w:b/>
-          <w:sz w:val="28"/>
-          <w:szCs w:val="28"/>
-        </w:rPr>
-      </w:pPr>
-      <w:r>
-        <w:rPr>
-          <w:b/>
-          <w:sz w:val="28"/>
-          <w:szCs w:val="28"/>
-        </w:rPr>
-        <w:t>using $</w:t>
-      </w:r>
-      <w:proofErr w:type="spellStart"/>
-      <w:r>
-        <w:rPr>
-          <w:b/>
-          <w:sz w:val="28"/>
-          <w:szCs w:val="28"/>
-        </w:rPr>
-        <w:t>inc</w:t>
-      </w:r>
-      <w:proofErr w:type="spellEnd"/>
-      <w:r>
-        <w:rPr>
-          <w:b/>
-          <w:sz w:val="28"/>
-          <w:szCs w:val="28"/>
-        </w:rPr>
-        <w:t xml:space="preserve"> operator</w:t>
-      </w:r>
-    </w:p>
-    <w:p>
-      <w:pPr>
-        <w:rPr>
-          <w:sz w:val="28"/>
-          <w:szCs w:val="28"/>
-        </w:rPr>
-      </w:pPr>
-      <w:proofErr w:type="spellStart"/>
-      <w:r>
-        <w:rPr>
-          <w:sz w:val="28"/>
-          <w:szCs w:val="28"/>
-        </w:rPr>
-        <w:t>User.update</w:t>
-      </w:r>
-      <w:proofErr w:type="spellEnd"/>
-      <w:proofErr w:type="gramStart"/>
-      <w:r>
-        <w:rPr>
-          <w:sz w:val="28"/>
-          <w:szCs w:val="28"/>
-        </w:rPr>
-        <w:t>({ name</w:t>
-      </w:r>
-      <w:proofErr w:type="gramEnd"/>
-      <w:r>
-        <w:rPr>
-          <w:sz w:val="28"/>
-          <w:szCs w:val="28"/>
-        </w:rPr>
-        <w:t>: ’Joe’</w:t>
-      </w:r>
-      <w:r>
-        <w:rPr>
-          <w:sz w:val="28"/>
-          <w:szCs w:val="28"/>
-        </w:rPr>
-        <w:t xml:space="preserve"> </w:t>
-      </w:r>
-      <w:r>
-        <w:rPr>
-          <w:sz w:val="28"/>
-          <w:szCs w:val="28"/>
-        </w:rPr>
-        <w:t>},</w:t>
-      </w:r>
-      <w:r>
-        <w:rPr>
-          <w:sz w:val="28"/>
-          <w:szCs w:val="28"/>
-        </w:rPr>
-        <w:t xml:space="preserve"> </w:t>
-      </w:r>
-      <w:r>
-        <w:rPr>
-          <w:sz w:val="28"/>
-          <w:szCs w:val="28"/>
-        </w:rPr>
-        <w:t>{ $</w:t>
-      </w:r>
-      <w:proofErr w:type="spellStart"/>
-      <w:r>
-        <w:rPr>
-          <w:sz w:val="28"/>
-          <w:szCs w:val="28"/>
-        </w:rPr>
-        <w:t>inc</w:t>
-      </w:r>
-      <w:proofErr w:type="spellEnd"/>
-      <w:r>
-        <w:rPr>
-          <w:sz w:val="28"/>
-          <w:szCs w:val="28"/>
-        </w:rPr>
-        <w:t xml:space="preserve">: { </w:t>
-      </w:r>
-      <w:proofErr w:type="spellStart"/>
-      <w:r>
-        <w:rPr>
-          <w:sz w:val="28"/>
-          <w:szCs w:val="28"/>
-        </w:rPr>
-        <w:t>postCount</w:t>
-      </w:r>
-      <w:proofErr w:type="spellEnd"/>
-      <w:r>
-        <w:rPr>
-          <w:sz w:val="28"/>
-          <w:szCs w:val="28"/>
-        </w:rPr>
-        <w:t>: 10 } })</w:t>
-      </w:r>
-    </w:p>
-    <w:p>
-      <w:pPr>
-        <w:rPr>
-          <w:sz w:val="28"/>
-          <w:szCs w:val="28"/>
-        </w:rPr>
-      </w:pPr>
-    </w:p>
-    <w:p>
-      <w:pPr>
-        <w:rPr>
-          <w:b/>
-          <w:sz w:val="28"/>
-          <w:szCs w:val="28"/>
-        </w:rPr>
-      </w:pPr>
-      <w:r>
-        <w:rPr>
-          <w:b/>
-          <w:sz w:val="28"/>
-          <w:szCs w:val="28"/>
-        </w:rPr>
-        <w:t>using $set operator</w:t>
-      </w:r>
-    </w:p>
-    <w:p>
-      <w:pPr>
-        <w:rPr>
-          <w:sz w:val="28"/>
-          <w:szCs w:val="28"/>
-        </w:rPr>
-      </w:pPr>
-      <w:proofErr w:type="spellStart"/>
-      <w:r>
-        <w:rPr>
-          <w:sz w:val="28"/>
-          <w:szCs w:val="28"/>
-        </w:rPr>
-        <w:t>User.update</w:t>
-      </w:r>
-      <w:proofErr w:type="spellEnd"/>
-      <w:proofErr w:type="gramStart"/>
-      <w:r>
-        <w:rPr>
-          <w:sz w:val="28"/>
-          <w:szCs w:val="28"/>
-        </w:rPr>
-        <w:t>({ name</w:t>
-      </w:r>
-      <w:proofErr w:type="gramEnd"/>
-      <w:r>
-        <w:rPr>
-          <w:sz w:val="28"/>
-          <w:szCs w:val="28"/>
-        </w:rPr>
-        <w:t>: ‘Joe’</w:t>
-      </w:r>
-      <w:r>
-        <w:rPr>
-          <w:sz w:val="28"/>
-          <w:szCs w:val="28"/>
-        </w:rPr>
-        <w:t xml:space="preserve"> </w:t>
-      </w:r>
-      <w:r>
-        <w:rPr>
-          <w:sz w:val="28"/>
-          <w:szCs w:val="28"/>
-        </w:rPr>
-        <w:t xml:space="preserve">}, { $set: { </w:t>
-      </w:r>
-      <w:proofErr w:type="spellStart"/>
-      <w:r>
-        <w:rPr>
-          <w:sz w:val="28"/>
-          <w:szCs w:val="28"/>
-        </w:rPr>
-        <w:t>postCount</w:t>
-      </w:r>
-      <w:proofErr w:type="spellEnd"/>
-      <w:r>
-        <w:rPr>
-          <w:sz w:val="28"/>
-          <w:szCs w:val="28"/>
-        </w:rPr>
-        <w:t>: 20 } })</w:t>
-      </w:r>
-    </w:p>
-    <w:p>
-      <w:pPr>
-        <w:rPr>
-          <w:sz w:val="28"/>
-          <w:szCs w:val="28"/>
-        </w:rPr>
-      </w:pPr>
-    </w:p>
-    <w:p>
-      <w:pPr>
-        <w:rPr>
-          <w:b/>
-          <w:sz w:val="28"/>
-          <w:szCs w:val="28"/>
-        </w:rPr>
-      </w:pPr>
-      <w:r>
-        <w:rPr>
-          <w:b/>
-          <w:sz w:val="28"/>
-          <w:szCs w:val="28"/>
-        </w:rPr>
-        <w:t>using a normal regex pattern</w:t>
-      </w:r>
-    </w:p>
-    <w:p>
-      <w:pPr>
-        <w:rPr>
-          <w:sz w:val="28"/>
-          <w:szCs w:val="28"/>
-        </w:rPr>
-      </w:pPr>
-      <w:proofErr w:type="spellStart"/>
-      <w:r>
-        <w:rPr>
-          <w:sz w:val="28"/>
-          <w:szCs w:val="28"/>
-        </w:rPr>
-        <w:t>User.find</w:t>
-      </w:r>
-      <w:proofErr w:type="spellEnd"/>
-      <w:proofErr w:type="gramStart"/>
-      <w:r>
-        <w:rPr>
-          <w:sz w:val="28"/>
-          <w:szCs w:val="28"/>
-        </w:rPr>
-        <w:t>({ name</w:t>
-      </w:r>
-      <w:proofErr w:type="gramEnd"/>
-      <w:r>
-        <w:rPr>
-          <w:sz w:val="28"/>
-          <w:szCs w:val="28"/>
-        </w:rPr>
-        <w:t xml:space="preserve">: new </w:t>
-      </w:r>
-      <w:proofErr w:type="spellStart"/>
-      <w:r>
-        <w:rPr>
-          <w:sz w:val="28"/>
-          <w:szCs w:val="28"/>
-        </w:rPr>
-        <w:t>RegExp</w:t>
-      </w:r>
-      <w:proofErr w:type="spellEnd"/>
-      <w:r>
-        <w:rPr>
-          <w:sz w:val="28"/>
-          <w:szCs w:val="28"/>
-        </w:rPr>
-        <w:t>(</w:t>
-      </w:r>
-      <w:r>
-        <w:rPr>
-          <w:sz w:val="28"/>
-          <w:szCs w:val="28"/>
-        </w:rPr>
-        <w:t xml:space="preserve"> </w:t>
-      </w:r>
-      <w:r>
-        <w:rPr>
-          <w:sz w:val="28"/>
-          <w:szCs w:val="28"/>
-        </w:rPr>
-        <w:t>‘Jo’, '</w:t>
-      </w:r>
-      <w:proofErr w:type="spellStart"/>
-      <w:r>
-        <w:rPr>
-          <w:sz w:val="28"/>
-          <w:szCs w:val="28"/>
-        </w:rPr>
-        <w:t>i</w:t>
-      </w:r>
-      <w:proofErr w:type="spellEnd"/>
-      <w:r>
-        <w:rPr>
-          <w:sz w:val="28"/>
-          <w:szCs w:val="28"/>
-        </w:rPr>
-        <w:t>'</w:t>
-      </w:r>
-      <w:r>
-        <w:rPr>
-          <w:sz w:val="28"/>
-          <w:szCs w:val="28"/>
-        </w:rPr>
-        <w:t xml:space="preserve"> </w:t>
-      </w:r>
-      <w:r>
-        <w:rPr>
-          <w:sz w:val="28"/>
-          <w:szCs w:val="28"/>
-        </w:rPr>
-        <w:t>) })</w:t>
-      </w:r>
-    </w:p>
-    <w:p>
-      <w:pPr>
-        <w:rPr>
-          <w:sz w:val="28"/>
-          <w:szCs w:val="28"/>
-        </w:rPr>
-      </w:pPr>
-    </w:p>
-    <w:p>
-      <w:pPr>
-        <w:rPr>
-          <w:b/>
-          <w:sz w:val="28"/>
-          <w:szCs w:val="28"/>
-        </w:rPr>
-      </w:pPr>
-      <w:r>
-        <w:rPr>
-          <w:b/>
-          <w:sz w:val="28"/>
-          <w:szCs w:val="28"/>
-        </w:rPr>
-        <w:t>using a $regex operator</w:t>
-      </w:r>
-    </w:p>
-    <w:p>
-      <w:pPr>
-        <w:rPr>
-          <w:sz w:val="28"/>
-          <w:szCs w:val="28"/>
-        </w:rPr>
-      </w:pPr>
-      <w:proofErr w:type="spellStart"/>
-      <w:r>
-        <w:rPr>
-          <w:sz w:val="28"/>
-          <w:szCs w:val="28"/>
-        </w:rPr>
-        <w:t>User.find</w:t>
-      </w:r>
-      <w:proofErr w:type="spellEnd"/>
-      <w:proofErr w:type="gramStart"/>
-      <w:r>
-        <w:rPr>
-          <w:sz w:val="28"/>
-          <w:szCs w:val="28"/>
-        </w:rPr>
-        <w:t>({ name</w:t>
-      </w:r>
-      <w:proofErr w:type="gramEnd"/>
-      <w:r>
-        <w:rPr>
-          <w:sz w:val="28"/>
-          <w:szCs w:val="28"/>
-        </w:rPr>
-        <w:t>: { $regex: ‘Jo’, $options: '</w:t>
-      </w:r>
-      <w:proofErr w:type="spellStart"/>
-      <w:r>
-        <w:rPr>
-          <w:sz w:val="28"/>
-          <w:szCs w:val="28"/>
-        </w:rPr>
-        <w:t>i</w:t>
-      </w:r>
-      <w:proofErr w:type="spellEnd"/>
-      <w:r>
-        <w:rPr>
-          <w:sz w:val="28"/>
-          <w:szCs w:val="28"/>
-        </w:rPr>
-        <w:t>' } })</w:t>
-      </w:r>
-    </w:p>
-    <w:p>
-      <w:pPr>
-        <w:rPr>
-          <w:sz w:val="28"/>
-          <w:szCs w:val="28"/>
-        </w:rPr>
-      </w:pPr>
-    </w:p>
-    <w:p>
-      <w:pPr>
-        <w:rPr>
-          <w:b/>
-          <w:sz w:val="28"/>
-          <w:szCs w:val="28"/>
-        </w:rPr>
-      </w:pPr>
-      <w:r>
-        <w:rPr>
-          <w:b/>
-          <w:sz w:val="28"/>
-          <w:szCs w:val="28"/>
-        </w:rPr>
-        <w:t xml:space="preserve">adding a where condition and select </w:t>
-      </w:r>
-      <w:proofErr w:type="gramStart"/>
-      <w:r>
-        <w:rPr>
-          <w:b/>
-          <w:sz w:val="28"/>
-          <w:szCs w:val="28"/>
-        </w:rPr>
-        <w:t>particular attributes</w:t>
-      </w:r>
-      <w:proofErr w:type="gramEnd"/>
-    </w:p>
-    <w:p>
-      <w:pPr>
-        <w:rPr>
-          <w:sz w:val="28"/>
-          <w:szCs w:val="28"/>
-        </w:rPr>
-      </w:pPr>
-      <w:proofErr w:type="spellStart"/>
-      <w:r>
-        <w:rPr>
-          <w:sz w:val="28"/>
-          <w:szCs w:val="28"/>
-        </w:rPr>
-        <w:t>User.find</w:t>
-      </w:r>
-      <w:proofErr w:type="spellEnd"/>
-      <w:proofErr w:type="gramStart"/>
-      <w:r>
-        <w:rPr>
-          <w:sz w:val="28"/>
-          <w:szCs w:val="28"/>
-        </w:rPr>
-        <w:t>({ name</w:t>
-      </w:r>
-      <w:proofErr w:type="gramEnd"/>
-      <w:r>
-        <w:rPr>
-          <w:sz w:val="28"/>
-          <w:szCs w:val="28"/>
-        </w:rPr>
-        <w:t>: { $regex:</w:t>
-      </w:r>
-      <w:r>
-        <w:rPr>
-          <w:sz w:val="28"/>
-          <w:szCs w:val="28"/>
-        </w:rPr>
-        <w:t xml:space="preserve"> </w:t>
-      </w:r>
-      <w:r>
-        <w:rPr>
-          <w:sz w:val="28"/>
-          <w:szCs w:val="28"/>
-        </w:rPr>
-        <w:t>name, $options:'</w:t>
-      </w:r>
-      <w:proofErr w:type="spellStart"/>
-      <w:r>
-        <w:rPr>
-          <w:sz w:val="28"/>
-          <w:szCs w:val="28"/>
-        </w:rPr>
-        <w:t>i</w:t>
-      </w:r>
-      <w:proofErr w:type="spellEnd"/>
-      <w:r>
-        <w:rPr>
-          <w:sz w:val="28"/>
-          <w:szCs w:val="28"/>
-        </w:rPr>
-        <w:t>'</w:t>
-      </w:r>
-      <w:r>
-        <w:rPr>
-          <w:sz w:val="28"/>
-          <w:szCs w:val="28"/>
-        </w:rPr>
-        <w:t xml:space="preserve"> </w:t>
-      </w:r>
-      <w:r>
-        <w:rPr>
-          <w:sz w:val="28"/>
-          <w:szCs w:val="28"/>
-        </w:rPr>
-        <w:t xml:space="preserve">} }) </w:t>
-      </w:r>
-    </w:p>
-    <w:p>
-      <w:pPr>
+        <w:spacing w:after="0" w:line="276" w:lineRule="auto"/>
+        <w:rPr>
+          <w:sz w:val="28"/>
+          <w:szCs w:val="28"/>
+        </w:rPr>
+      </w:pPr>
+      <w:r>
+        <w:rPr>
+          <w:sz w:val="28"/>
+          <w:szCs w:val="28"/>
+        </w:rPr>
+        <w:t>Basic sets of Mongo Operators</w:t>
+      </w:r>
+    </w:p>
+    <w:p>
+      <w:pPr>
+        <w:spacing w:after="0" w:line="276" w:lineRule="auto"/>
+        <w:rPr>
+          <w:sz w:val="28"/>
+          <w:szCs w:val="28"/>
+        </w:rPr>
+      </w:pPr>
+    </w:p>
+    <w:p>
+      <w:pPr>
+        <w:spacing w:after="0" w:line="276" w:lineRule="auto"/>
         <w:rPr>
           <w:sz w:val="28"/>
           <w:szCs w:val="28"/>
@@ -561,6 +37,549 @@
       </w:pPr>
       <w:bookmarkStart w:id="0" w:name="_GoBack"/>
       <w:bookmarkEnd w:id="0"/>
+    </w:p>
+    <w:p>
+      <w:pPr>
+        <w:spacing w:after="0" w:line="276" w:lineRule="auto"/>
+        <w:rPr>
+          <w:b/>
+          <w:sz w:val="28"/>
+          <w:szCs w:val="28"/>
+        </w:rPr>
+      </w:pPr>
+      <w:r>
+        <w:rPr>
+          <w:b/>
+          <w:sz w:val="28"/>
+          <w:szCs w:val="28"/>
+        </w:rPr>
+        <w:t>using $</w:t>
+      </w:r>
+      <w:proofErr w:type="spellStart"/>
+      <w:r>
+        <w:rPr>
+          <w:b/>
+          <w:sz w:val="28"/>
+          <w:szCs w:val="28"/>
+        </w:rPr>
+        <w:t>inc</w:t>
+      </w:r>
+      <w:proofErr w:type="spellEnd"/>
+      <w:r>
+        <w:rPr>
+          <w:b/>
+          <w:sz w:val="28"/>
+          <w:szCs w:val="28"/>
+        </w:rPr>
+        <w:t xml:space="preserve"> operator</w:t>
+      </w:r>
+    </w:p>
+    <w:p>
+      <w:pPr>
+        <w:spacing w:after="0" w:line="276" w:lineRule="auto"/>
+        <w:rPr>
+          <w:sz w:val="28"/>
+          <w:szCs w:val="28"/>
+        </w:rPr>
+      </w:pPr>
+      <w:proofErr w:type="spellStart"/>
+      <w:r>
+        <w:rPr>
+          <w:sz w:val="28"/>
+          <w:szCs w:val="28"/>
+        </w:rPr>
+        <w:t>User.update</w:t>
+      </w:r>
+      <w:proofErr w:type="spellEnd"/>
+      <w:proofErr w:type="gramStart"/>
+      <w:r>
+        <w:rPr>
+          <w:sz w:val="28"/>
+          <w:szCs w:val="28"/>
+        </w:rPr>
+        <w:t>({ name</w:t>
+      </w:r>
+      <w:proofErr w:type="gramEnd"/>
+      <w:r>
+        <w:rPr>
+          <w:sz w:val="28"/>
+          <w:szCs w:val="28"/>
+        </w:rPr>
+        <w:t>: ’Joe’</w:t>
+      </w:r>
+      <w:r>
+        <w:rPr>
+          <w:sz w:val="28"/>
+          <w:szCs w:val="28"/>
+        </w:rPr>
+        <w:t xml:space="preserve"> </w:t>
+      </w:r>
+      <w:r>
+        <w:rPr>
+          <w:sz w:val="28"/>
+          <w:szCs w:val="28"/>
+        </w:rPr>
+        <w:t>},</w:t>
+      </w:r>
+      <w:r>
+        <w:rPr>
+          <w:sz w:val="28"/>
+          <w:szCs w:val="28"/>
+        </w:rPr>
+        <w:t xml:space="preserve"> </w:t>
+      </w:r>
+      <w:r>
+        <w:rPr>
+          <w:sz w:val="28"/>
+          <w:szCs w:val="28"/>
+        </w:rPr>
+        <w:t>{ $</w:t>
+      </w:r>
+      <w:proofErr w:type="spellStart"/>
+      <w:r>
+        <w:rPr>
+          <w:sz w:val="28"/>
+          <w:szCs w:val="28"/>
+        </w:rPr>
+        <w:t>inc</w:t>
+      </w:r>
+      <w:proofErr w:type="spellEnd"/>
+      <w:r>
+        <w:rPr>
+          <w:sz w:val="28"/>
+          <w:szCs w:val="28"/>
+        </w:rPr>
+        <w:t xml:space="preserve">: { </w:t>
+      </w:r>
+      <w:proofErr w:type="spellStart"/>
+      <w:r>
+        <w:rPr>
+          <w:sz w:val="28"/>
+          <w:szCs w:val="28"/>
+        </w:rPr>
+        <w:t>postCount</w:t>
+      </w:r>
+      <w:proofErr w:type="spellEnd"/>
+      <w:r>
+        <w:rPr>
+          <w:sz w:val="28"/>
+          <w:szCs w:val="28"/>
+        </w:rPr>
+        <w:t>: 10 } })</w:t>
+      </w:r>
+    </w:p>
+    <w:p>
+      <w:pPr>
+        <w:spacing w:after="0" w:line="276" w:lineRule="auto"/>
+        <w:rPr>
+          <w:sz w:val="28"/>
+          <w:szCs w:val="28"/>
+        </w:rPr>
+      </w:pPr>
+    </w:p>
+    <w:p>
+      <w:pPr>
+        <w:spacing w:after="0" w:line="276" w:lineRule="auto"/>
+        <w:rPr>
+          <w:b/>
+          <w:sz w:val="28"/>
+          <w:szCs w:val="28"/>
+        </w:rPr>
+      </w:pPr>
+      <w:r>
+        <w:rPr>
+          <w:b/>
+          <w:sz w:val="28"/>
+          <w:szCs w:val="28"/>
+        </w:rPr>
+        <w:t>using $set operator</w:t>
+      </w:r>
+    </w:p>
+    <w:p>
+      <w:pPr>
+        <w:spacing w:after="0" w:line="276" w:lineRule="auto"/>
+        <w:rPr>
+          <w:sz w:val="28"/>
+          <w:szCs w:val="28"/>
+        </w:rPr>
+      </w:pPr>
+      <w:proofErr w:type="spellStart"/>
+      <w:r>
+        <w:rPr>
+          <w:sz w:val="28"/>
+          <w:szCs w:val="28"/>
+        </w:rPr>
+        <w:t>User.update</w:t>
+      </w:r>
+      <w:proofErr w:type="spellEnd"/>
+      <w:proofErr w:type="gramStart"/>
+      <w:r>
+        <w:rPr>
+          <w:sz w:val="28"/>
+          <w:szCs w:val="28"/>
+        </w:rPr>
+        <w:t>({ name</w:t>
+      </w:r>
+      <w:proofErr w:type="gramEnd"/>
+      <w:r>
+        <w:rPr>
+          <w:sz w:val="28"/>
+          <w:szCs w:val="28"/>
+        </w:rPr>
+        <w:t>: ‘Joe’</w:t>
+      </w:r>
+      <w:r>
+        <w:rPr>
+          <w:sz w:val="28"/>
+          <w:szCs w:val="28"/>
+        </w:rPr>
+        <w:t xml:space="preserve"> </w:t>
+      </w:r>
+      <w:r>
+        <w:rPr>
+          <w:sz w:val="28"/>
+          <w:szCs w:val="28"/>
+        </w:rPr>
+        <w:t xml:space="preserve">}, { $set: { </w:t>
+      </w:r>
+      <w:proofErr w:type="spellStart"/>
+      <w:r>
+        <w:rPr>
+          <w:sz w:val="28"/>
+          <w:szCs w:val="28"/>
+        </w:rPr>
+        <w:t>postCount</w:t>
+      </w:r>
+      <w:proofErr w:type="spellEnd"/>
+      <w:r>
+        <w:rPr>
+          <w:sz w:val="28"/>
+          <w:szCs w:val="28"/>
+        </w:rPr>
+        <w:t>: 20 } })</w:t>
+      </w:r>
+    </w:p>
+    <w:p>
+      <w:pPr>
+        <w:spacing w:after="0" w:line="276" w:lineRule="auto"/>
+        <w:rPr>
+          <w:sz w:val="28"/>
+          <w:szCs w:val="28"/>
+        </w:rPr>
+      </w:pPr>
+    </w:p>
+    <w:p>
+      <w:pPr>
+        <w:spacing w:after="0" w:line="276" w:lineRule="auto"/>
+        <w:rPr>
+          <w:b/>
+          <w:sz w:val="28"/>
+          <w:szCs w:val="28"/>
+        </w:rPr>
+      </w:pPr>
+      <w:r>
+        <w:rPr>
+          <w:b/>
+          <w:sz w:val="28"/>
+          <w:szCs w:val="28"/>
+        </w:rPr>
+        <w:t>using a normal regex pattern</w:t>
+      </w:r>
+    </w:p>
+    <w:p>
+      <w:pPr>
+        <w:spacing w:after="0" w:line="276" w:lineRule="auto"/>
+        <w:rPr>
+          <w:sz w:val="28"/>
+          <w:szCs w:val="28"/>
+        </w:rPr>
+      </w:pPr>
+      <w:proofErr w:type="spellStart"/>
+      <w:r>
+        <w:rPr>
+          <w:sz w:val="28"/>
+          <w:szCs w:val="28"/>
+        </w:rPr>
+        <w:t>User.find</w:t>
+      </w:r>
+      <w:proofErr w:type="spellEnd"/>
+      <w:proofErr w:type="gramStart"/>
+      <w:r>
+        <w:rPr>
+          <w:sz w:val="28"/>
+          <w:szCs w:val="28"/>
+        </w:rPr>
+        <w:t>({ name</w:t>
+      </w:r>
+      <w:proofErr w:type="gramEnd"/>
+      <w:r>
+        <w:rPr>
+          <w:sz w:val="28"/>
+          <w:szCs w:val="28"/>
+        </w:rPr>
+        <w:t xml:space="preserve">: new </w:t>
+      </w:r>
+      <w:proofErr w:type="spellStart"/>
+      <w:r>
+        <w:rPr>
+          <w:sz w:val="28"/>
+          <w:szCs w:val="28"/>
+        </w:rPr>
+        <w:t>RegExp</w:t>
+      </w:r>
+      <w:proofErr w:type="spellEnd"/>
+      <w:r>
+        <w:rPr>
+          <w:sz w:val="28"/>
+          <w:szCs w:val="28"/>
+        </w:rPr>
+        <w:t>(</w:t>
+      </w:r>
+      <w:r>
+        <w:rPr>
+          <w:sz w:val="28"/>
+          <w:szCs w:val="28"/>
+        </w:rPr>
+        <w:t xml:space="preserve"> </w:t>
+      </w:r>
+      <w:r>
+        <w:rPr>
+          <w:sz w:val="28"/>
+          <w:szCs w:val="28"/>
+        </w:rPr>
+        <w:t>‘Jo’, '</w:t>
+      </w:r>
+      <w:proofErr w:type="spellStart"/>
+      <w:r>
+        <w:rPr>
+          <w:sz w:val="28"/>
+          <w:szCs w:val="28"/>
+        </w:rPr>
+        <w:t>i</w:t>
+      </w:r>
+      <w:proofErr w:type="spellEnd"/>
+      <w:r>
+        <w:rPr>
+          <w:sz w:val="28"/>
+          <w:szCs w:val="28"/>
+        </w:rPr>
+        <w:t>'</w:t>
+      </w:r>
+      <w:r>
+        <w:rPr>
+          <w:sz w:val="28"/>
+          <w:szCs w:val="28"/>
+        </w:rPr>
+        <w:t xml:space="preserve"> </w:t>
+      </w:r>
+      <w:r>
+        <w:rPr>
+          <w:sz w:val="28"/>
+          <w:szCs w:val="28"/>
+        </w:rPr>
+        <w:t>) })</w:t>
+      </w:r>
+    </w:p>
+    <w:p>
+      <w:pPr>
+        <w:spacing w:after="0" w:line="276" w:lineRule="auto"/>
+        <w:rPr>
+          <w:sz w:val="28"/>
+          <w:szCs w:val="28"/>
+        </w:rPr>
+      </w:pPr>
+    </w:p>
+    <w:p>
+      <w:pPr>
+        <w:spacing w:after="0" w:line="276" w:lineRule="auto"/>
+        <w:rPr>
+          <w:b/>
+          <w:sz w:val="28"/>
+          <w:szCs w:val="28"/>
+        </w:rPr>
+      </w:pPr>
+      <w:r>
+        <w:rPr>
+          <w:b/>
+          <w:sz w:val="28"/>
+          <w:szCs w:val="28"/>
+        </w:rPr>
+        <w:t>using a $regex operator</w:t>
+      </w:r>
+    </w:p>
+    <w:p>
+      <w:pPr>
+        <w:spacing w:after="0" w:line="276" w:lineRule="auto"/>
+        <w:rPr>
+          <w:sz w:val="28"/>
+          <w:szCs w:val="28"/>
+        </w:rPr>
+      </w:pPr>
+      <w:proofErr w:type="spellStart"/>
+      <w:r>
+        <w:rPr>
+          <w:sz w:val="28"/>
+          <w:szCs w:val="28"/>
+        </w:rPr>
+        <w:t>User.find</w:t>
+      </w:r>
+      <w:proofErr w:type="spellEnd"/>
+      <w:proofErr w:type="gramStart"/>
+      <w:r>
+        <w:rPr>
+          <w:sz w:val="28"/>
+          <w:szCs w:val="28"/>
+        </w:rPr>
+        <w:t>({ name</w:t>
+      </w:r>
+      <w:proofErr w:type="gramEnd"/>
+      <w:r>
+        <w:rPr>
+          <w:sz w:val="28"/>
+          <w:szCs w:val="28"/>
+        </w:rPr>
+        <w:t>: { $regex: ‘Jo’, $options: '</w:t>
+      </w:r>
+      <w:proofErr w:type="spellStart"/>
+      <w:r>
+        <w:rPr>
+          <w:sz w:val="28"/>
+          <w:szCs w:val="28"/>
+        </w:rPr>
+        <w:t>i</w:t>
+      </w:r>
+      <w:proofErr w:type="spellEnd"/>
+      <w:r>
+        <w:rPr>
+          <w:sz w:val="28"/>
+          <w:szCs w:val="28"/>
+        </w:rPr>
+        <w:t>' } })</w:t>
+      </w:r>
+    </w:p>
+    <w:p>
+      <w:pPr>
+        <w:spacing w:after="0" w:line="276" w:lineRule="auto"/>
+        <w:rPr>
+          <w:sz w:val="28"/>
+          <w:szCs w:val="28"/>
+        </w:rPr>
+      </w:pPr>
+    </w:p>
+    <w:p>
+      <w:pPr>
+        <w:spacing w:after="0" w:line="276" w:lineRule="auto"/>
+        <w:rPr>
+          <w:b/>
+          <w:sz w:val="28"/>
+          <w:szCs w:val="28"/>
+        </w:rPr>
+      </w:pPr>
+      <w:r>
+        <w:rPr>
+          <w:b/>
+          <w:sz w:val="28"/>
+          <w:szCs w:val="28"/>
+        </w:rPr>
+        <w:t xml:space="preserve">adding a where condition and select </w:t>
+      </w:r>
+      <w:proofErr w:type="gramStart"/>
+      <w:r>
+        <w:rPr>
+          <w:b/>
+          <w:sz w:val="28"/>
+          <w:szCs w:val="28"/>
+        </w:rPr>
+        <w:t>particular attributes</w:t>
+      </w:r>
+      <w:proofErr w:type="gramEnd"/>
+    </w:p>
+    <w:p>
+      <w:pPr>
+        <w:spacing w:after="0" w:line="276" w:lineRule="auto"/>
+        <w:rPr>
+          <w:sz w:val="28"/>
+          <w:szCs w:val="28"/>
+        </w:rPr>
+      </w:pPr>
+      <w:proofErr w:type="spellStart"/>
+      <w:r>
+        <w:rPr>
+          <w:sz w:val="28"/>
+          <w:szCs w:val="28"/>
+        </w:rPr>
+        <w:t>User.find</w:t>
+      </w:r>
+      <w:proofErr w:type="spellEnd"/>
+      <w:proofErr w:type="gramStart"/>
+      <w:r>
+        <w:rPr>
+          <w:sz w:val="28"/>
+          <w:szCs w:val="28"/>
+        </w:rPr>
+        <w:t>({ name</w:t>
+      </w:r>
+      <w:proofErr w:type="gramEnd"/>
+      <w:r>
+        <w:rPr>
+          <w:sz w:val="28"/>
+          <w:szCs w:val="28"/>
+        </w:rPr>
+        <w:t>: { $regex:</w:t>
+      </w:r>
+      <w:r>
+        <w:rPr>
+          <w:sz w:val="28"/>
+          <w:szCs w:val="28"/>
+        </w:rPr>
+        <w:t xml:space="preserve"> </w:t>
+      </w:r>
+      <w:r>
+        <w:rPr>
+          <w:sz w:val="28"/>
+          <w:szCs w:val="28"/>
+        </w:rPr>
+        <w:t>name, $options:'</w:t>
+      </w:r>
+      <w:proofErr w:type="spellStart"/>
+      <w:r>
+        <w:rPr>
+          <w:sz w:val="28"/>
+          <w:szCs w:val="28"/>
+        </w:rPr>
+        <w:t>i</w:t>
+      </w:r>
+      <w:proofErr w:type="spellEnd"/>
+      <w:r>
+        <w:rPr>
+          <w:sz w:val="28"/>
+          <w:szCs w:val="28"/>
+        </w:rPr>
+        <w:t>'</w:t>
+      </w:r>
+      <w:r>
+        <w:rPr>
+          <w:sz w:val="28"/>
+          <w:szCs w:val="28"/>
+        </w:rPr>
+        <w:t xml:space="preserve"> </w:t>
+      </w:r>
+      <w:r>
+        <w:rPr>
+          <w:sz w:val="28"/>
+          <w:szCs w:val="28"/>
+        </w:rPr>
+        <w:t xml:space="preserve">} }) </w:t>
+      </w:r>
+    </w:p>
+    <w:p>
+      <w:pPr>
+        <w:spacing w:after="0" w:line="276" w:lineRule="auto"/>
+        <w:rPr>
+          <w:sz w:val="28"/>
+          <w:szCs w:val="28"/>
+        </w:rPr>
+      </w:pPr>
       <w:r>
         <w:rPr>
           <w:sz w:val="28"/>
@@ -599,6 +618,7 @@
     </w:p>
     <w:p>
       <w:pPr>
+        <w:spacing w:after="0" w:line="276" w:lineRule="auto"/>
         <w:rPr>
           <w:sz w:val="28"/>
           <w:szCs w:val="28"/>
@@ -623,14 +643,16 @@
     </w:p>
     <w:p>
       <w:pPr>
-        <w:rPr>
-          <w:sz w:val="28"/>
-          <w:szCs w:val="28"/>
-        </w:rPr>
-      </w:pPr>
-    </w:p>
-    <w:p>
-      <w:pPr>
+        <w:spacing w:after="0" w:line="276" w:lineRule="auto"/>
+        <w:rPr>
+          <w:sz w:val="28"/>
+          <w:szCs w:val="28"/>
+        </w:rPr>
+      </w:pPr>
+    </w:p>
+    <w:p>
+      <w:pPr>
+        <w:spacing w:after="0" w:line="276" w:lineRule="auto"/>
         <w:rPr>
           <w:b/>
           <w:sz w:val="28"/>
@@ -645,9 +667,34 @@
         </w:rPr>
         <w:t>sort the results in descending order</w:t>
       </w:r>
-    </w:p>
-    <w:p>
-      <w:pPr>
+      <w:r>
+        <w:rPr>
+          <w:b/>
+          <w:sz w:val="28"/>
+          <w:szCs w:val="28"/>
+        </w:rPr>
+        <w:tab/>
+      </w:r>
+    </w:p>
+    <w:p>
+      <w:pPr>
+        <w:spacing w:after="0" w:line="276" w:lineRule="auto"/>
+        <w:rPr>
+          <w:sz w:val="28"/>
+          <w:szCs w:val="28"/>
+        </w:rPr>
+      </w:pPr>
+      <w:r>
+        <w:rPr>
+          <w:sz w:val="28"/>
+          <w:szCs w:val="28"/>
+        </w:rPr>
+        <w:t>(1 to specify ascending order, -1 to specify descending order)</w:t>
+      </w:r>
+    </w:p>
+    <w:p>
+      <w:pPr>
+        <w:spacing w:after="0" w:line="276" w:lineRule="auto"/>
         <w:rPr>
           <w:sz w:val="28"/>
           <w:szCs w:val="28"/>
@@ -700,6 +747,297 @@
           <w:szCs w:val="28"/>
         </w:rPr>
         <w:t>')</w:t>
+      </w:r>
+    </w:p>
+    <w:p>
+      <w:pPr>
+        <w:spacing w:after="0" w:line="276" w:lineRule="auto"/>
+        <w:rPr>
+          <w:sz w:val="28"/>
+          <w:szCs w:val="28"/>
+        </w:rPr>
+      </w:pPr>
+      <w:proofErr w:type="spellStart"/>
+      <w:r>
+        <w:rPr>
+          <w:sz w:val="28"/>
+          <w:szCs w:val="28"/>
+        </w:rPr>
+        <w:t>User.find</w:t>
+      </w:r>
+      <w:proofErr w:type="spellEnd"/>
+      <w:r>
+        <w:rPr>
+          <w:sz w:val="28"/>
+          <w:szCs w:val="28"/>
+        </w:rPr>
+        <w:t>({}</w:t>
+      </w:r>
+      <w:proofErr w:type="gramStart"/>
+      <w:r>
+        <w:rPr>
+          <w:sz w:val="28"/>
+          <w:szCs w:val="28"/>
+        </w:rPr>
+        <w:t>).sort</w:t>
+      </w:r>
+      <w:proofErr w:type="gramEnd"/>
+      <w:r>
+        <w:rPr>
+          <w:sz w:val="28"/>
+          <w:szCs w:val="28"/>
+        </w:rPr>
+        <w:t xml:space="preserve">({ </w:t>
+      </w:r>
+      <w:proofErr w:type="spellStart"/>
+      <w:r>
+        <w:rPr>
+          <w:sz w:val="28"/>
+          <w:szCs w:val="28"/>
+        </w:rPr>
+        <w:t>postedDate</w:t>
+      </w:r>
+      <w:proofErr w:type="spellEnd"/>
+      <w:r>
+        <w:rPr>
+          <w:sz w:val="28"/>
+          <w:szCs w:val="28"/>
+        </w:rPr>
+        <w:t>: -1 })</w:t>
+      </w:r>
+    </w:p>
+    <w:p>
+      <w:pPr>
+        <w:spacing w:after="0" w:line="276" w:lineRule="auto"/>
+        <w:rPr>
+          <w:sz w:val="28"/>
+          <w:szCs w:val="28"/>
+        </w:rPr>
+      </w:pPr>
+    </w:p>
+    <w:p>
+      <w:pPr>
+        <w:spacing w:after="0" w:line="276" w:lineRule="auto"/>
+        <w:rPr>
+          <w:b/>
+          <w:sz w:val="28"/>
+          <w:szCs w:val="28"/>
+        </w:rPr>
+      </w:pPr>
+      <w:r>
+        <w:rPr>
+          <w:b/>
+          <w:sz w:val="28"/>
+          <w:szCs w:val="28"/>
+        </w:rPr>
+        <w:t>using aggregate group</w:t>
+      </w:r>
+    </w:p>
+    <w:p>
+      <w:pPr>
+        <w:spacing w:after="0" w:line="276" w:lineRule="auto"/>
+        <w:rPr>
+          <w:sz w:val="28"/>
+          <w:szCs w:val="28"/>
+        </w:rPr>
+      </w:pPr>
+      <w:proofErr w:type="spellStart"/>
+      <w:r>
+        <w:rPr>
+          <w:sz w:val="28"/>
+          <w:szCs w:val="28"/>
+        </w:rPr>
+        <w:t>User.aggregate</w:t>
+      </w:r>
+      <w:proofErr w:type="spellEnd"/>
+      <w:r>
+        <w:rPr>
+          <w:sz w:val="28"/>
+          <w:szCs w:val="28"/>
+        </w:rPr>
+        <w:t>(</w:t>
+      </w:r>
+      <w:proofErr w:type="gramStart"/>
+      <w:r>
+        <w:rPr>
+          <w:sz w:val="28"/>
+          <w:szCs w:val="28"/>
+        </w:rPr>
+        <w:t>[{ $</w:t>
+      </w:r>
+      <w:proofErr w:type="gramEnd"/>
+      <w:r>
+        <w:rPr>
+          <w:sz w:val="28"/>
+          <w:szCs w:val="28"/>
+        </w:rPr>
+        <w:t xml:space="preserve">group: { _id: "$name", </w:t>
+      </w:r>
+      <w:proofErr w:type="spellStart"/>
+      <w:r>
+        <w:rPr>
+          <w:sz w:val="28"/>
+          <w:szCs w:val="28"/>
+        </w:rPr>
+        <w:t>avgCount</w:t>
+      </w:r>
+      <w:proofErr w:type="spellEnd"/>
+      <w:r>
+        <w:rPr>
+          <w:sz w:val="28"/>
+          <w:szCs w:val="28"/>
+        </w:rPr>
+        <w:t>: { $</w:t>
+      </w:r>
+      <w:proofErr w:type="spellStart"/>
+      <w:r>
+        <w:rPr>
+          <w:sz w:val="28"/>
+          <w:szCs w:val="28"/>
+        </w:rPr>
+        <w:t>avg</w:t>
+      </w:r>
+      <w:proofErr w:type="spellEnd"/>
+      <w:r>
+        <w:rPr>
+          <w:sz w:val="28"/>
+          <w:szCs w:val="28"/>
+        </w:rPr>
+        <w:t>: "$</w:t>
+      </w:r>
+      <w:proofErr w:type="spellStart"/>
+      <w:r>
+        <w:rPr>
+          <w:sz w:val="28"/>
+          <w:szCs w:val="28"/>
+        </w:rPr>
+        <w:t>postCount</w:t>
+      </w:r>
+      <w:proofErr w:type="spellEnd"/>
+      <w:r>
+        <w:rPr>
+          <w:sz w:val="28"/>
+          <w:szCs w:val="28"/>
+        </w:rPr>
+        <w:t>" } } }])</w:t>
+      </w:r>
+    </w:p>
+    <w:p>
+      <w:pPr>
+        <w:spacing w:after="0" w:line="276" w:lineRule="auto"/>
+        <w:rPr>
+          <w:sz w:val="28"/>
+          <w:szCs w:val="28"/>
+        </w:rPr>
+      </w:pPr>
+      <w:proofErr w:type="gramStart"/>
+      <w:r>
+        <w:rPr>
+          <w:sz w:val="28"/>
+          <w:szCs w:val="28"/>
+        </w:rPr>
+        <w:t>.sort</w:t>
+      </w:r>
+      <w:proofErr w:type="gramEnd"/>
+      <w:r>
+        <w:rPr>
+          <w:sz w:val="28"/>
+          <w:szCs w:val="28"/>
+        </w:rPr>
+        <w:t>('</w:t>
+      </w:r>
+      <w:proofErr w:type="spellStart"/>
+      <w:r>
+        <w:rPr>
+          <w:sz w:val="28"/>
+          <w:szCs w:val="28"/>
+        </w:rPr>
+        <w:t>avgCount</w:t>
+      </w:r>
+      <w:proofErr w:type="spellEnd"/>
+      <w:r>
+        <w:rPr>
+          <w:sz w:val="28"/>
+          <w:szCs w:val="28"/>
+        </w:rPr>
+        <w:t>')</w:t>
+      </w:r>
+    </w:p>
+    <w:p>
+      <w:pPr>
+        <w:spacing w:after="0" w:line="276" w:lineRule="auto"/>
+        <w:rPr>
+          <w:sz w:val="28"/>
+          <w:szCs w:val="28"/>
+        </w:rPr>
+      </w:pPr>
+    </w:p>
+    <w:p>
+      <w:pPr>
+        <w:spacing w:after="0" w:line="276" w:lineRule="auto"/>
+        <w:rPr>
+          <w:b/>
+          <w:sz w:val="28"/>
+          <w:szCs w:val="28"/>
+        </w:rPr>
+      </w:pPr>
+      <w:r>
+        <w:rPr>
+          <w:b/>
+          <w:sz w:val="28"/>
+          <w:szCs w:val="28"/>
+        </w:rPr>
+        <w:t>using in operator</w:t>
+      </w:r>
+    </w:p>
+    <w:p>
+      <w:pPr>
+        <w:spacing w:after="0" w:line="276" w:lineRule="auto"/>
+        <w:rPr>
+          <w:sz w:val="28"/>
+          <w:szCs w:val="28"/>
+        </w:rPr>
+      </w:pPr>
+      <w:proofErr w:type="spellStart"/>
+      <w:r>
+        <w:rPr>
+          <w:sz w:val="28"/>
+          <w:szCs w:val="28"/>
+        </w:rPr>
+        <w:t>User.find</w:t>
+      </w:r>
+      <w:proofErr w:type="spellEnd"/>
+      <w:proofErr w:type="gramStart"/>
+      <w:r>
+        <w:rPr>
+          <w:sz w:val="28"/>
+          <w:szCs w:val="28"/>
+        </w:rPr>
+        <w:t>({ name</w:t>
+      </w:r>
+      <w:proofErr w:type="gramEnd"/>
+      <w:r>
+        <w:rPr>
+          <w:sz w:val="28"/>
+          <w:szCs w:val="28"/>
+        </w:rPr>
+        <w:t>: { $in: ['</w:t>
+      </w:r>
+      <w:proofErr w:type="spellStart"/>
+      <w:r>
+        <w:rPr>
+          <w:sz w:val="28"/>
+          <w:szCs w:val="28"/>
+        </w:rPr>
+        <w:t>Joe','Alex</w:t>
+      </w:r>
+      <w:proofErr w:type="spellEnd"/>
+      <w:r>
+        <w:rPr>
+          <w:sz w:val="28"/>
+          <w:szCs w:val="28"/>
+        </w:rPr>
+        <w:t>'] } })</w:t>
       </w:r>
     </w:p>
     <w:sectPr>

--- a/Basic sets of Mongo Operators.docx
+++ b/Basic sets of Mongo Operators.docx
@@ -5,55 +5,65 @@
     <w:p>
       <w:pPr>
         <w:spacing w:after="0" w:line="276" w:lineRule="auto"/>
-        <w:rPr>
-          <w:sz w:val="28"/>
-          <w:szCs w:val="28"/>
-        </w:rPr>
-      </w:pPr>
-      <w:r>
-        <w:rPr>
-          <w:sz w:val="28"/>
-          <w:szCs w:val="28"/>
-        </w:rPr>
-        <w:t>Basic sets of Mongo Operators</w:t>
-      </w:r>
-    </w:p>
-    <w:p>
-      <w:pPr>
-        <w:spacing w:after="0" w:line="276" w:lineRule="auto"/>
-        <w:rPr>
-          <w:sz w:val="28"/>
-          <w:szCs w:val="28"/>
-        </w:rPr>
-      </w:pPr>
-    </w:p>
-    <w:p>
-      <w:pPr>
-        <w:spacing w:after="0" w:line="276" w:lineRule="auto"/>
-        <w:rPr>
-          <w:sz w:val="28"/>
-          <w:szCs w:val="28"/>
+        <w:jc w:val="center"/>
+        <w:rPr>
+          <w:b/>
+          <w:sz w:val="44"/>
+          <w:szCs w:val="44"/>
         </w:rPr>
       </w:pPr>
       <w:bookmarkStart w:id="0" w:name="_GoBack"/>
-      <w:bookmarkEnd w:id="0"/>
-    </w:p>
-    <w:p>
-      <w:pPr>
-        <w:spacing w:after="0" w:line="276" w:lineRule="auto"/>
-        <w:rPr>
-          <w:b/>
-          <w:sz w:val="28"/>
-          <w:szCs w:val="28"/>
-        </w:rPr>
-      </w:pPr>
-      <w:r>
-        <w:rPr>
-          <w:b/>
-          <w:sz w:val="28"/>
-          <w:szCs w:val="28"/>
-        </w:rPr>
-        <w:t>using $</w:t>
+      <w:r>
+        <w:rPr>
+          <w:b/>
+          <w:sz w:val="44"/>
+          <w:szCs w:val="44"/>
+        </w:rPr>
+        <w:t>Some u</w:t>
+      </w:r>
+      <w:r>
+        <w:rPr>
+          <w:b/>
+          <w:sz w:val="44"/>
+          <w:szCs w:val="44"/>
+        </w:rPr>
+        <w:t>seful</w:t>
+      </w:r>
+      <w:r>
+        <w:rPr>
+          <w:b/>
+          <w:sz w:val="44"/>
+          <w:szCs w:val="44"/>
+        </w:rPr>
+        <w:t xml:space="preserve"> Mongo Operators</w:t>
+      </w:r>
+    </w:p>
+    <w:bookmarkEnd w:id="0"/>
+    <w:p>
+      <w:pPr>
+        <w:spacing w:after="0" w:line="276" w:lineRule="auto"/>
+        <w:rPr>
+          <w:sz w:val="28"/>
+          <w:szCs w:val="28"/>
+        </w:rPr>
+      </w:pPr>
+    </w:p>
+    <w:p>
+      <w:pPr>
+        <w:spacing w:after="0" w:line="276" w:lineRule="auto"/>
+        <w:rPr>
+          <w:b/>
+          <w:sz w:val="28"/>
+          <w:szCs w:val="28"/>
+        </w:rPr>
+      </w:pPr>
+      <w:r>
+        <w:rPr>
+          <w:b/>
+          <w:sz w:val="28"/>
+          <w:szCs w:val="28"/>
+        </w:rPr>
+        <w:t>$</w:t>
       </w:r>
       <w:proofErr w:type="spellStart"/>
       <w:r>
@@ -78,6 +88,27 @@
       <w:pPr>
         <w:spacing w:after="0" w:line="276" w:lineRule="auto"/>
         <w:rPr>
+          <w:rFonts w:cstheme="minorHAnsi"/>
+          <w:b/>
+          <w:sz w:val="24"/>
+          <w:szCs w:val="24"/>
+        </w:rPr>
+      </w:pPr>
+      <w:r>
+        <w:rPr>
+          <w:rFonts w:cstheme="minorHAnsi"/>
+          <w:color w:val="494747"/>
+          <w:sz w:val="24"/>
+          <w:szCs w:val="24"/>
+          <w:shd w:val="clear" w:color="auto" w:fill="FFFFFF"/>
+        </w:rPr>
+        <w:t>Increments the value of the field by the specified amount</w:t>
+      </w:r>
+    </w:p>
+    <w:p>
+      <w:pPr>
+        <w:spacing w:after="0" w:line="276" w:lineRule="auto"/>
+        <w:rPr>
           <w:sz w:val="28"/>
           <w:szCs w:val="28"/>
         </w:rPr>
@@ -192,7 +223,37 @@
           <w:sz w:val="28"/>
           <w:szCs w:val="28"/>
         </w:rPr>
-        <w:t>using $set operator</w:t>
+        <w:t>$set operator</w:t>
+      </w:r>
+    </w:p>
+    <w:p>
+      <w:pPr>
+        <w:spacing w:after="0" w:line="276" w:lineRule="auto"/>
+        <w:rPr>
+          <w:b/>
+          <w:sz w:val="28"/>
+          <w:szCs w:val="28"/>
+        </w:rPr>
+      </w:pPr>
+      <w:r>
+        <w:rPr>
+          <w:rFonts w:cstheme="minorHAnsi"/>
+          <w:color w:val="494747"/>
+          <w:sz w:val="24"/>
+          <w:szCs w:val="24"/>
+          <w:shd w:val="clear" w:color="auto" w:fill="FFFFFF"/>
+        </w:rPr>
+        <w:t>Sets the value of a field in a document</w:t>
+      </w:r>
+      <w:r>
+        <w:rPr>
+          <w:rFonts w:ascii="Helvetica" w:hAnsi="Helvetica" w:cs="Helvetica"/>
+          <w:color w:val="494747"/>
+          <w:sz w:val="21"/>
+          <w:szCs w:val="21"/>
+          <w:shd w:val="clear" w:color="auto" w:fill="FFFFFF"/>
+        </w:rPr>
+        <w:t>.</w:t>
       </w:r>
     </w:p>
     <w:p>
@@ -283,7 +344,7 @@
           <w:sz w:val="28"/>
           <w:szCs w:val="28"/>
         </w:rPr>
-        <w:t>using a normal regex pattern</w:t>
+        <w:t>normal regex pattern</w:t>
       </w:r>
     </w:p>
     <w:p>
@@ -404,7 +465,29 @@
           <w:sz w:val="28"/>
           <w:szCs w:val="28"/>
         </w:rPr>
-        <w:t>using a $regex operator</w:t>
+        <w:t>$regex operator</w:t>
+      </w:r>
+    </w:p>
+    <w:p>
+      <w:pPr>
+        <w:spacing w:after="0" w:line="276" w:lineRule="auto"/>
+        <w:rPr>
+          <w:rFonts w:cstheme="minorHAnsi"/>
+          <w:color w:val="494747"/>
+          <w:sz w:val="24"/>
+          <w:szCs w:val="24"/>
+          <w:shd w:val="clear" w:color="auto" w:fill="FFFFFF"/>
+        </w:rPr>
+      </w:pPr>
+      <w:r>
+        <w:rPr>
+          <w:rFonts w:cstheme="minorHAnsi"/>
+          <w:color w:val="494747"/>
+          <w:sz w:val="24"/>
+          <w:szCs w:val="24"/>
+          <w:shd w:val="clear" w:color="auto" w:fill="FFFFFF"/>
+        </w:rPr>
+        <w:t>Selects documents where values match a specified regular expression.</w:t>
       </w:r>
     </w:p>
     <w:p>
@@ -483,16 +566,212 @@
         </w:rPr>
         <w:t xml:space="preserve">adding a where condition and select </w:t>
       </w:r>
+      <w:r>
+        <w:rPr>
+          <w:b/>
+          <w:sz w:val="28"/>
+          <w:szCs w:val="28"/>
+        </w:rPr>
+        <w:t xml:space="preserve">specific </w:t>
+      </w:r>
+      <w:r>
+        <w:rPr>
+          <w:b/>
+          <w:sz w:val="28"/>
+          <w:szCs w:val="28"/>
+        </w:rPr>
+        <w:t>attributes</w:t>
+      </w:r>
+    </w:p>
+    <w:p>
+      <w:pPr>
+        <w:spacing w:after="0" w:line="276" w:lineRule="auto"/>
+        <w:rPr>
+          <w:sz w:val="28"/>
+          <w:szCs w:val="28"/>
+        </w:rPr>
+      </w:pPr>
+      <w:proofErr w:type="spellStart"/>
+      <w:r>
+        <w:rPr>
+          <w:sz w:val="28"/>
+          <w:szCs w:val="28"/>
+        </w:rPr>
+        <w:t>User.find</w:t>
+      </w:r>
+      <w:proofErr w:type="spellEnd"/>
       <w:proofErr w:type="gramStart"/>
       <w:r>
         <w:rPr>
-          <w:b/>
-          <w:sz w:val="28"/>
-          <w:szCs w:val="28"/>
-        </w:rPr>
-        <w:t>particular attributes</w:t>
+          <w:sz w:val="28"/>
+          <w:szCs w:val="28"/>
+        </w:rPr>
+        <w:t>({ name</w:t>
       </w:r>
       <w:proofErr w:type="gramEnd"/>
+      <w:r>
+        <w:rPr>
+          <w:sz w:val="28"/>
+          <w:szCs w:val="28"/>
+        </w:rPr>
+        <w:t>: { $regex:</w:t>
+      </w:r>
+      <w:r>
+        <w:rPr>
+          <w:sz w:val="28"/>
+          <w:szCs w:val="28"/>
+        </w:rPr>
+        <w:t xml:space="preserve"> </w:t>
+      </w:r>
+      <w:r>
+        <w:rPr>
+          <w:sz w:val="28"/>
+          <w:szCs w:val="28"/>
+        </w:rPr>
+        <w:t>name, $options:'</w:t>
+      </w:r>
+      <w:proofErr w:type="spellStart"/>
+      <w:r>
+        <w:rPr>
+          <w:sz w:val="28"/>
+          <w:szCs w:val="28"/>
+        </w:rPr>
+        <w:t>i</w:t>
+      </w:r>
+      <w:proofErr w:type="spellEnd"/>
+      <w:r>
+        <w:rPr>
+          <w:sz w:val="28"/>
+          <w:szCs w:val="28"/>
+        </w:rPr>
+        <w:t>'</w:t>
+      </w:r>
+      <w:r>
+        <w:rPr>
+          <w:sz w:val="28"/>
+          <w:szCs w:val="28"/>
+        </w:rPr>
+        <w:t xml:space="preserve"> </w:t>
+      </w:r>
+      <w:r>
+        <w:rPr>
+          <w:sz w:val="28"/>
+          <w:szCs w:val="28"/>
+        </w:rPr>
+        <w:t xml:space="preserve">} }) </w:t>
+      </w:r>
+    </w:p>
+    <w:p>
+      <w:pPr>
+        <w:spacing w:after="0" w:line="276" w:lineRule="auto"/>
+        <w:rPr>
+          <w:sz w:val="28"/>
+          <w:szCs w:val="28"/>
+        </w:rPr>
+      </w:pPr>
+      <w:r>
+        <w:rPr>
+          <w:sz w:val="28"/>
+          <w:szCs w:val="28"/>
+        </w:rPr>
+        <w:t>.where(name).equals(</w:t>
+      </w:r>
+      <w:r>
+        <w:rPr>
+          <w:sz w:val="28"/>
+          <w:szCs w:val="28"/>
+        </w:rPr>
+        <w:t>‘</w:t>
+      </w:r>
+      <w:r>
+        <w:rPr>
+          <w:sz w:val="28"/>
+          <w:szCs w:val="28"/>
+        </w:rPr>
+        <w:t>Joe</w:t>
+      </w:r>
+      <w:r>
+        <w:rPr>
+          <w:sz w:val="28"/>
+          <w:szCs w:val="28"/>
+        </w:rPr>
+        <w:t>’</w:t>
+      </w:r>
+      <w:r>
+        <w:rPr>
+          <w:sz w:val="28"/>
+          <w:szCs w:val="28"/>
+        </w:rPr>
+        <w:t>)</w:t>
+      </w:r>
+    </w:p>
+    <w:p>
+      <w:pPr>
+        <w:spacing w:after="0" w:line="276" w:lineRule="auto"/>
+        <w:rPr>
+          <w:sz w:val="28"/>
+          <w:szCs w:val="28"/>
+        </w:rPr>
+      </w:pPr>
+      <w:proofErr w:type="gramStart"/>
+      <w:r>
+        <w:rPr>
+          <w:sz w:val="28"/>
+          <w:szCs w:val="28"/>
+        </w:rPr>
+        <w:t>.select</w:t>
+      </w:r>
+      <w:proofErr w:type="gramEnd"/>
+      <w:r>
+        <w:rPr>
+          <w:sz w:val="28"/>
+          <w:szCs w:val="28"/>
+        </w:rPr>
+        <w:t>({ name: 1 })</w:t>
+      </w:r>
+    </w:p>
+    <w:p>
+      <w:pPr>
+        <w:spacing w:after="0" w:line="276" w:lineRule="auto"/>
+        <w:rPr>
+          <w:sz w:val="28"/>
+          <w:szCs w:val="28"/>
+        </w:rPr>
+      </w:pPr>
+    </w:p>
+    <w:p>
+      <w:pPr>
+        <w:spacing w:after="0" w:line="276" w:lineRule="auto"/>
+        <w:rPr>
+          <w:b/>
+          <w:sz w:val="28"/>
+          <w:szCs w:val="28"/>
+        </w:rPr>
+      </w:pPr>
+      <w:r>
+        <w:rPr>
+          <w:b/>
+          <w:sz w:val="28"/>
+          <w:szCs w:val="28"/>
+        </w:rPr>
+        <w:t>sort the results</w:t>
+      </w:r>
+    </w:p>
+    <w:p>
+      <w:pPr>
+        <w:spacing w:after="0" w:line="276" w:lineRule="auto"/>
+        <w:rPr>
+          <w:sz w:val="28"/>
+          <w:szCs w:val="28"/>
+        </w:rPr>
+      </w:pPr>
+      <w:r>
+        <w:rPr>
+          <w:sz w:val="28"/>
+          <w:szCs w:val="28"/>
+        </w:rPr>
+        <w:t>(1 to specify ascending order, -1 to specify descending order)</w:t>
+      </w:r>
     </w:p>
     <w:p>
       <w:pPr>
@@ -511,13 +790,20 @@
         <w:t>User.find</w:t>
       </w:r>
       <w:proofErr w:type="spellEnd"/>
+      <w:r>
+        <w:rPr>
+          <w:sz w:val="28"/>
+          <w:szCs w:val="28"/>
+        </w:rPr>
+        <w:t>({}</w:t>
+      </w:r>
       <w:proofErr w:type="gramStart"/>
       <w:r>
         <w:rPr>
           <w:sz w:val="28"/>
           <w:szCs w:val="28"/>
         </w:rPr>
-        <w:t>({ name</w:t>
+        <w:t>).sort</w:t>
       </w:r>
       <w:proofErr w:type="gramEnd"/>
       <w:r>
@@ -525,112 +811,56 @@
           <w:sz w:val="28"/>
           <w:szCs w:val="28"/>
         </w:rPr>
-        <w:t>: { $regex:</w:t>
-      </w:r>
-      <w:r>
-        <w:rPr>
-          <w:sz w:val="28"/>
-          <w:szCs w:val="28"/>
-        </w:rPr>
-        <w:t xml:space="preserve"> </w:t>
-      </w:r>
-      <w:r>
-        <w:rPr>
-          <w:sz w:val="28"/>
-          <w:szCs w:val="28"/>
-        </w:rPr>
-        <w:t>name, $options:'</w:t>
-      </w:r>
-      <w:proofErr w:type="spellStart"/>
-      <w:r>
-        <w:rPr>
-          <w:sz w:val="28"/>
-          <w:szCs w:val="28"/>
-        </w:rPr>
-        <w:t>i</w:t>
-      </w:r>
-      <w:proofErr w:type="spellEnd"/>
-      <w:r>
-        <w:rPr>
-          <w:sz w:val="28"/>
-          <w:szCs w:val="28"/>
-        </w:rPr>
-        <w:t>'</w:t>
-      </w:r>
-      <w:r>
-        <w:rPr>
-          <w:sz w:val="28"/>
-          <w:szCs w:val="28"/>
-        </w:rPr>
-        <w:t xml:space="preserve"> </w:t>
-      </w:r>
-      <w:r>
-        <w:rPr>
-          <w:sz w:val="28"/>
-          <w:szCs w:val="28"/>
-        </w:rPr>
-        <w:t xml:space="preserve">} }) </w:t>
-      </w:r>
-    </w:p>
-    <w:p>
-      <w:pPr>
-        <w:spacing w:after="0" w:line="276" w:lineRule="auto"/>
-        <w:rPr>
-          <w:sz w:val="28"/>
-          <w:szCs w:val="28"/>
-        </w:rPr>
-      </w:pPr>
-      <w:r>
-        <w:rPr>
-          <w:sz w:val="28"/>
-          <w:szCs w:val="28"/>
-        </w:rPr>
-        <w:t>.where(name).equals(</w:t>
-      </w:r>
-      <w:r>
-        <w:rPr>
-          <w:sz w:val="28"/>
-          <w:szCs w:val="28"/>
-        </w:rPr>
-        <w:t>‘</w:t>
-      </w:r>
-      <w:r>
-        <w:rPr>
-          <w:sz w:val="28"/>
-          <w:szCs w:val="28"/>
-        </w:rPr>
-        <w:t>Joe</w:t>
-      </w:r>
-      <w:r>
-        <w:rPr>
-          <w:sz w:val="28"/>
-          <w:szCs w:val="28"/>
-        </w:rPr>
-        <w:t>’</w:t>
-      </w:r>
-      <w:r>
-        <w:rPr>
-          <w:sz w:val="28"/>
-          <w:szCs w:val="28"/>
-        </w:rPr>
-        <w:t>)</w:t>
-      </w:r>
-    </w:p>
-    <w:p>
-      <w:pPr>
-        <w:spacing w:after="0" w:line="276" w:lineRule="auto"/>
-        <w:rPr>
-          <w:sz w:val="28"/>
-          <w:szCs w:val="28"/>
-        </w:rPr>
-      </w:pPr>
+        <w:t>('-</w:t>
+      </w:r>
+      <w:proofErr w:type="spellStart"/>
+      <w:r>
+        <w:rPr>
+          <w:sz w:val="28"/>
+          <w:szCs w:val="28"/>
+        </w:rPr>
+        <w:t>postedDate</w:t>
+      </w:r>
+      <w:proofErr w:type="spellEnd"/>
+      <w:r>
+        <w:rPr>
+          <w:sz w:val="28"/>
+          <w:szCs w:val="28"/>
+        </w:rPr>
+        <w:t>')</w:t>
+      </w:r>
+    </w:p>
+    <w:p>
+      <w:pPr>
+        <w:spacing w:after="0" w:line="276" w:lineRule="auto"/>
+        <w:rPr>
+          <w:sz w:val="28"/>
+          <w:szCs w:val="28"/>
+        </w:rPr>
+      </w:pPr>
+      <w:proofErr w:type="spellStart"/>
+      <w:r>
+        <w:rPr>
+          <w:sz w:val="28"/>
+          <w:szCs w:val="28"/>
+        </w:rPr>
+        <w:t>User.find</w:t>
+      </w:r>
+      <w:proofErr w:type="spellEnd"/>
+      <w:r>
+        <w:rPr>
+          <w:sz w:val="28"/>
+          <w:szCs w:val="28"/>
+        </w:rPr>
+        <w:t>({}</w:t>
+      </w:r>
       <w:proofErr w:type="gramStart"/>
       <w:r>
         <w:rPr>
           <w:sz w:val="28"/>
           <w:szCs w:val="28"/>
         </w:rPr>
-        <w:t>.select</w:t>
+        <w:t>).sort</w:t>
       </w:r>
       <w:proofErr w:type="gramEnd"/>
       <w:r>
@@ -638,83 +868,119 @@
           <w:sz w:val="28"/>
           <w:szCs w:val="28"/>
         </w:rPr>
-        <w:t>({ name: 1 })</w:t>
-      </w:r>
-    </w:p>
-    <w:p>
-      <w:pPr>
-        <w:spacing w:after="0" w:line="276" w:lineRule="auto"/>
-        <w:rPr>
-          <w:sz w:val="28"/>
-          <w:szCs w:val="28"/>
-        </w:rPr>
-      </w:pPr>
-    </w:p>
-    <w:p>
-      <w:pPr>
-        <w:spacing w:after="0" w:line="276" w:lineRule="auto"/>
-        <w:rPr>
-          <w:b/>
-          <w:sz w:val="28"/>
-          <w:szCs w:val="28"/>
-        </w:rPr>
-      </w:pPr>
-      <w:r>
-        <w:rPr>
-          <w:b/>
-          <w:sz w:val="28"/>
-          <w:szCs w:val="28"/>
-        </w:rPr>
-        <w:t>sort the results in descending order</w:t>
-      </w:r>
-      <w:r>
-        <w:rPr>
-          <w:b/>
-          <w:sz w:val="28"/>
-          <w:szCs w:val="28"/>
-        </w:rPr>
-        <w:tab/>
-      </w:r>
-    </w:p>
-    <w:p>
-      <w:pPr>
-        <w:spacing w:after="0" w:line="276" w:lineRule="auto"/>
-        <w:rPr>
-          <w:sz w:val="28"/>
-          <w:szCs w:val="28"/>
-        </w:rPr>
-      </w:pPr>
-      <w:r>
-        <w:rPr>
-          <w:sz w:val="28"/>
-          <w:szCs w:val="28"/>
-        </w:rPr>
-        <w:t>(1 to specify ascending order, -1 to specify descending order)</w:t>
-      </w:r>
-    </w:p>
-    <w:p>
-      <w:pPr>
-        <w:spacing w:after="0" w:line="276" w:lineRule="auto"/>
-        <w:rPr>
-          <w:sz w:val="28"/>
-          <w:szCs w:val="28"/>
-        </w:rPr>
-      </w:pPr>
-      <w:proofErr w:type="spellStart"/>
-      <w:r>
-        <w:rPr>
-          <w:sz w:val="28"/>
-          <w:szCs w:val="28"/>
-        </w:rPr>
-        <w:t>User.find</w:t>
-      </w:r>
-      <w:proofErr w:type="spellEnd"/>
-      <w:r>
-        <w:rPr>
-          <w:sz w:val="28"/>
-          <w:szCs w:val="28"/>
-        </w:rPr>
-        <w:t>({}</w:t>
+        <w:t xml:space="preserve">({ </w:t>
+      </w:r>
+      <w:proofErr w:type="spellStart"/>
+      <w:r>
+        <w:rPr>
+          <w:sz w:val="28"/>
+          <w:szCs w:val="28"/>
+        </w:rPr>
+        <w:t>postedDate</w:t>
+      </w:r>
+      <w:proofErr w:type="spellEnd"/>
+      <w:r>
+        <w:rPr>
+          <w:sz w:val="28"/>
+          <w:szCs w:val="28"/>
+        </w:rPr>
+        <w:t>: -1 })</w:t>
+      </w:r>
+    </w:p>
+    <w:p>
+      <w:pPr>
+        <w:spacing w:after="0" w:line="276" w:lineRule="auto"/>
+        <w:rPr>
+          <w:sz w:val="28"/>
+          <w:szCs w:val="28"/>
+        </w:rPr>
+      </w:pPr>
+    </w:p>
+    <w:p>
+      <w:pPr>
+        <w:spacing w:after="0" w:line="276" w:lineRule="auto"/>
+        <w:rPr>
+          <w:b/>
+          <w:sz w:val="28"/>
+          <w:szCs w:val="28"/>
+        </w:rPr>
+      </w:pPr>
+      <w:r>
+        <w:rPr>
+          <w:b/>
+          <w:sz w:val="28"/>
+          <w:szCs w:val="28"/>
+        </w:rPr>
+        <w:t xml:space="preserve">aggregate </w:t>
+      </w:r>
+      <w:r>
+        <w:rPr>
+          <w:b/>
+          <w:sz w:val="28"/>
+          <w:szCs w:val="28"/>
+        </w:rPr>
+        <w:t>$</w:t>
+      </w:r>
+      <w:r>
+        <w:rPr>
+          <w:b/>
+          <w:sz w:val="28"/>
+          <w:szCs w:val="28"/>
+        </w:rPr>
+        <w:t>group</w:t>
+      </w:r>
+    </w:p>
+    <w:p>
+      <w:pPr>
+        <w:spacing w:after="0" w:line="276" w:lineRule="auto"/>
+        <w:rPr>
+          <w:b/>
+          <w:sz w:val="28"/>
+          <w:szCs w:val="28"/>
+        </w:rPr>
+      </w:pPr>
+      <w:r>
+        <w:rPr>
+          <w:rFonts w:cstheme="minorHAnsi"/>
+          <w:color w:val="494747"/>
+          <w:sz w:val="24"/>
+          <w:szCs w:val="24"/>
+          <w:shd w:val="clear" w:color="auto" w:fill="FFFFFF"/>
+        </w:rPr>
+        <w:t>Groups documents by some specified expression</w:t>
+      </w:r>
+      <w:r>
+        <w:rPr>
+          <w:rFonts w:ascii="Helvetica" w:hAnsi="Helvetica" w:cs="Helvetica"/>
+          <w:color w:val="494747"/>
+          <w:shd w:val="clear" w:color="auto" w:fill="FFFFFF"/>
+        </w:rPr>
+        <w:t>.</w:t>
+      </w:r>
+    </w:p>
+    <w:p>
+      <w:pPr>
+        <w:spacing w:after="0" w:line="276" w:lineRule="auto"/>
+        <w:rPr>
+          <w:sz w:val="28"/>
+          <w:szCs w:val="28"/>
+        </w:rPr>
+      </w:pPr>
+      <w:proofErr w:type="spellStart"/>
+      <w:r>
+        <w:rPr>
+          <w:sz w:val="28"/>
+          <w:szCs w:val="28"/>
+        </w:rPr>
+        <w:t>User.aggregate</w:t>
+      </w:r>
+      <w:proofErr w:type="spellEnd"/>
+      <w:r>
+        <w:rPr>
+          <w:sz w:val="28"/>
+          <w:szCs w:val="28"/>
+        </w:rPr>
+        <w:t>(</w:t>
       </w:r>
       <w:proofErr w:type="gramStart"/>
       <w:r>
@@ -722,7 +988,7 @@
           <w:sz w:val="28"/>
           <w:szCs w:val="28"/>
         </w:rPr>
-        <w:t>).sort</w:t>
+        <w:t>[{ $</w:t>
       </w:r>
       <w:proofErr w:type="gramEnd"/>
       <w:r>
@@ -730,15 +996,88 @@
           <w:sz w:val="28"/>
           <w:szCs w:val="28"/>
         </w:rPr>
-        <w:t>('-</w:t>
-      </w:r>
-      <w:proofErr w:type="spellStart"/>
-      <w:r>
-        <w:rPr>
-          <w:sz w:val="28"/>
-          <w:szCs w:val="28"/>
-        </w:rPr>
-        <w:t>postedDate</w:t>
+        <w:t xml:space="preserve">group: { _id: "$name", </w:t>
+      </w:r>
+      <w:proofErr w:type="spellStart"/>
+      <w:r>
+        <w:rPr>
+          <w:sz w:val="28"/>
+          <w:szCs w:val="28"/>
+        </w:rPr>
+        <w:t>avgCount</w:t>
+      </w:r>
+      <w:proofErr w:type="spellEnd"/>
+      <w:r>
+        <w:rPr>
+          <w:sz w:val="28"/>
+          <w:szCs w:val="28"/>
+        </w:rPr>
+        <w:t>: { $</w:t>
+      </w:r>
+      <w:proofErr w:type="spellStart"/>
+      <w:r>
+        <w:rPr>
+          <w:sz w:val="28"/>
+          <w:szCs w:val="28"/>
+        </w:rPr>
+        <w:t>avg</w:t>
+      </w:r>
+      <w:proofErr w:type="spellEnd"/>
+      <w:r>
+        <w:rPr>
+          <w:sz w:val="28"/>
+          <w:szCs w:val="28"/>
+        </w:rPr>
+        <w:t>: "$</w:t>
+      </w:r>
+      <w:proofErr w:type="spellStart"/>
+      <w:r>
+        <w:rPr>
+          <w:sz w:val="28"/>
+          <w:szCs w:val="28"/>
+        </w:rPr>
+        <w:t>postCount</w:t>
+      </w:r>
+      <w:proofErr w:type="spellEnd"/>
+      <w:r>
+        <w:rPr>
+          <w:sz w:val="28"/>
+          <w:szCs w:val="28"/>
+        </w:rPr>
+        <w:t>" } } }])</w:t>
+      </w:r>
+    </w:p>
+    <w:p>
+      <w:pPr>
+        <w:spacing w:after="0" w:line="276" w:lineRule="auto"/>
+        <w:rPr>
+          <w:sz w:val="28"/>
+          <w:szCs w:val="28"/>
+        </w:rPr>
+      </w:pPr>
+      <w:proofErr w:type="gramStart"/>
+      <w:r>
+        <w:rPr>
+          <w:sz w:val="28"/>
+          <w:szCs w:val="28"/>
+        </w:rPr>
+        <w:t>.sort</w:t>
+      </w:r>
+      <w:proofErr w:type="gramEnd"/>
+      <w:r>
+        <w:rPr>
+          <w:sz w:val="28"/>
+          <w:szCs w:val="28"/>
+        </w:rPr>
+        <w:t>('</w:t>
+      </w:r>
+      <w:proofErr w:type="spellStart"/>
+      <w:r>
+        <w:rPr>
+          <w:sz w:val="28"/>
+          <w:szCs w:val="28"/>
+        </w:rPr>
+        <w:t>avgCount</w:t>
       </w:r>
       <w:proofErr w:type="spellEnd"/>
       <w:r>
@@ -757,237 +1096,53 @@
           <w:szCs w:val="28"/>
         </w:rPr>
       </w:pPr>
-      <w:proofErr w:type="spellStart"/>
-      <w:r>
-        <w:rPr>
-          <w:sz w:val="28"/>
-          <w:szCs w:val="28"/>
-        </w:rPr>
-        <w:t>User.find</w:t>
-      </w:r>
-      <w:proofErr w:type="spellEnd"/>
-      <w:r>
-        <w:rPr>
-          <w:sz w:val="28"/>
-          <w:szCs w:val="28"/>
-        </w:rPr>
-        <w:t>({}</w:t>
-      </w:r>
-      <w:proofErr w:type="gramStart"/>
-      <w:r>
-        <w:rPr>
-          <w:sz w:val="28"/>
-          <w:szCs w:val="28"/>
-        </w:rPr>
-        <w:t>).sort</w:t>
-      </w:r>
-      <w:proofErr w:type="gramEnd"/>
-      <w:r>
-        <w:rPr>
-          <w:sz w:val="28"/>
-          <w:szCs w:val="28"/>
-        </w:rPr>
-        <w:t xml:space="preserve">({ </w:t>
-      </w:r>
-      <w:proofErr w:type="spellStart"/>
-      <w:r>
-        <w:rPr>
-          <w:sz w:val="28"/>
-          <w:szCs w:val="28"/>
-        </w:rPr>
-        <w:t>postedDate</w:t>
-      </w:r>
-      <w:proofErr w:type="spellEnd"/>
-      <w:r>
-        <w:rPr>
-          <w:sz w:val="28"/>
-          <w:szCs w:val="28"/>
-        </w:rPr>
-        <w:t>: -1 })</w:t>
-      </w:r>
-    </w:p>
-    <w:p>
-      <w:pPr>
-        <w:spacing w:after="0" w:line="276" w:lineRule="auto"/>
-        <w:rPr>
-          <w:sz w:val="28"/>
-          <w:szCs w:val="28"/>
-        </w:rPr>
-      </w:pPr>
-    </w:p>
-    <w:p>
-      <w:pPr>
-        <w:spacing w:after="0" w:line="276" w:lineRule="auto"/>
-        <w:rPr>
-          <w:b/>
-          <w:sz w:val="28"/>
-          <w:szCs w:val="28"/>
-        </w:rPr>
-      </w:pPr>
-      <w:r>
-        <w:rPr>
-          <w:b/>
-          <w:sz w:val="28"/>
-          <w:szCs w:val="28"/>
-        </w:rPr>
-        <w:t>using aggregate group</w:t>
-      </w:r>
-    </w:p>
-    <w:p>
-      <w:pPr>
-        <w:spacing w:after="0" w:line="276" w:lineRule="auto"/>
-        <w:rPr>
-          <w:sz w:val="28"/>
-          <w:szCs w:val="28"/>
-        </w:rPr>
-      </w:pPr>
-      <w:proofErr w:type="spellStart"/>
-      <w:r>
-        <w:rPr>
-          <w:sz w:val="28"/>
-          <w:szCs w:val="28"/>
-        </w:rPr>
-        <w:t>User.aggregate</w:t>
-      </w:r>
-      <w:proofErr w:type="spellEnd"/>
-      <w:r>
-        <w:rPr>
-          <w:sz w:val="28"/>
-          <w:szCs w:val="28"/>
-        </w:rPr>
-        <w:t>(</w:t>
-      </w:r>
-      <w:proofErr w:type="gramStart"/>
-      <w:r>
-        <w:rPr>
-          <w:sz w:val="28"/>
-          <w:szCs w:val="28"/>
-        </w:rPr>
-        <w:t>[{ $</w:t>
-      </w:r>
-      <w:proofErr w:type="gramEnd"/>
-      <w:r>
-        <w:rPr>
-          <w:sz w:val="28"/>
-          <w:szCs w:val="28"/>
-        </w:rPr>
-        <w:t xml:space="preserve">group: { _id: "$name", </w:t>
-      </w:r>
-      <w:proofErr w:type="spellStart"/>
-      <w:r>
-        <w:rPr>
-          <w:sz w:val="28"/>
-          <w:szCs w:val="28"/>
-        </w:rPr>
-        <w:t>avgCount</w:t>
-      </w:r>
-      <w:proofErr w:type="spellEnd"/>
-      <w:r>
-        <w:rPr>
-          <w:sz w:val="28"/>
-          <w:szCs w:val="28"/>
-        </w:rPr>
-        <w:t>: { $</w:t>
-      </w:r>
-      <w:proofErr w:type="spellStart"/>
-      <w:r>
-        <w:rPr>
-          <w:sz w:val="28"/>
-          <w:szCs w:val="28"/>
-        </w:rPr>
-        <w:t>avg</w:t>
-      </w:r>
-      <w:proofErr w:type="spellEnd"/>
-      <w:r>
-        <w:rPr>
-          <w:sz w:val="28"/>
-          <w:szCs w:val="28"/>
-        </w:rPr>
-        <w:t>: "$</w:t>
-      </w:r>
-      <w:proofErr w:type="spellStart"/>
-      <w:r>
-        <w:rPr>
-          <w:sz w:val="28"/>
-          <w:szCs w:val="28"/>
-        </w:rPr>
-        <w:t>postCount</w:t>
-      </w:r>
-      <w:proofErr w:type="spellEnd"/>
-      <w:r>
-        <w:rPr>
-          <w:sz w:val="28"/>
-          <w:szCs w:val="28"/>
-        </w:rPr>
-        <w:t>" } } }])</w:t>
-      </w:r>
-    </w:p>
-    <w:p>
-      <w:pPr>
-        <w:spacing w:after="0" w:line="276" w:lineRule="auto"/>
-        <w:rPr>
-          <w:sz w:val="28"/>
-          <w:szCs w:val="28"/>
-        </w:rPr>
-      </w:pPr>
-      <w:proofErr w:type="gramStart"/>
-      <w:r>
-        <w:rPr>
-          <w:sz w:val="28"/>
-          <w:szCs w:val="28"/>
-        </w:rPr>
-        <w:t>.sort</w:t>
-      </w:r>
-      <w:proofErr w:type="gramEnd"/>
-      <w:r>
-        <w:rPr>
-          <w:sz w:val="28"/>
-          <w:szCs w:val="28"/>
-        </w:rPr>
-        <w:t>('</w:t>
-      </w:r>
-      <w:proofErr w:type="spellStart"/>
-      <w:r>
-        <w:rPr>
-          <w:sz w:val="28"/>
-          <w:szCs w:val="28"/>
-        </w:rPr>
-        <w:t>avgCount</w:t>
-      </w:r>
-      <w:proofErr w:type="spellEnd"/>
-      <w:r>
-        <w:rPr>
-          <w:sz w:val="28"/>
-          <w:szCs w:val="28"/>
-        </w:rPr>
-        <w:t>')</w:t>
-      </w:r>
-    </w:p>
-    <w:p>
-      <w:pPr>
-        <w:spacing w:after="0" w:line="276" w:lineRule="auto"/>
-        <w:rPr>
-          <w:sz w:val="28"/>
-          <w:szCs w:val="28"/>
-        </w:rPr>
-      </w:pPr>
-    </w:p>
-    <w:p>
-      <w:pPr>
-        <w:spacing w:after="0" w:line="276" w:lineRule="auto"/>
-        <w:rPr>
-          <w:b/>
-          <w:sz w:val="28"/>
-          <w:szCs w:val="28"/>
-        </w:rPr>
-      </w:pPr>
-      <w:r>
-        <w:rPr>
-          <w:b/>
-          <w:sz w:val="28"/>
-          <w:szCs w:val="28"/>
-        </w:rPr>
-        <w:t>using in operator</w:t>
+    </w:p>
+    <w:p>
+      <w:pPr>
+        <w:spacing w:after="0" w:line="276" w:lineRule="auto"/>
+        <w:rPr>
+          <w:b/>
+          <w:sz w:val="28"/>
+          <w:szCs w:val="28"/>
+        </w:rPr>
+      </w:pPr>
+      <w:r>
+        <w:rPr>
+          <w:b/>
+          <w:sz w:val="28"/>
+          <w:szCs w:val="28"/>
+        </w:rPr>
+        <w:t>$</w:t>
+      </w:r>
+      <w:r>
+        <w:rPr>
+          <w:b/>
+          <w:sz w:val="28"/>
+          <w:szCs w:val="28"/>
+        </w:rPr>
+        <w:t>in operator</w:t>
+      </w:r>
+    </w:p>
+    <w:p>
+      <w:pPr>
+        <w:spacing w:after="0" w:line="276" w:lineRule="auto"/>
+        <w:rPr>
+          <w:rFonts w:cstheme="minorHAnsi"/>
+          <w:color w:val="494747"/>
+          <w:sz w:val="24"/>
+          <w:szCs w:val="24"/>
+          <w:shd w:val="clear" w:color="auto" w:fill="FFFFFF"/>
+        </w:rPr>
+      </w:pPr>
+      <w:r>
+        <w:rPr>
+          <w:rFonts w:cstheme="minorHAnsi"/>
+          <w:color w:val="494747"/>
+          <w:sz w:val="24"/>
+          <w:szCs w:val="24"/>
+          <w:shd w:val="clear" w:color="auto" w:fill="FFFFFF"/>
+        </w:rPr>
+        <w:t>Matches any of the values specified in an array.</w:t>
       </w:r>
     </w:p>
     <w:p>
@@ -1042,7 +1197,7 @@
     </w:p>
     <w:sectPr>
       <w:pgSz w:w="12240" w:h="15840"/>
-      <w:pgMar w:top="1440" w:right="1440" w:bottom="1440" w:left="1440" w:header="720" w:footer="720" w:gutter="0"/>
+      <w:pgMar w:top="1080" w:right="1080" w:bottom="1080" w:left="1080" w:header="720" w:footer="720" w:gutter="0"/>
       <w:cols w:space="720"/>
       <w:docGrid w:linePitch="360"/>
     </w:sectPr>
